--- a/Dev Assets/Attribution.docx
+++ b/Dev Assets/Attribution.docx
@@ -1273,7 +1273,7 @@
           <w:noProof/>
         </w:rPr>
         <w:drawing>
-          <wp:anchor distT="0" distB="0" distL="114300" distR="114300" simplePos="0" relativeHeight="251670528" behindDoc="0" locked="0" layoutInCell="1" allowOverlap="1" wp14:anchorId="6CD36929" wp14:editId="40550801">
+          <wp:anchor distT="0" distB="0" distL="114300" distR="114300" simplePos="0" relativeHeight="251670528" behindDoc="0" locked="0" layoutInCell="1" allowOverlap="1" wp14:anchorId="6CD36929" wp14:editId="0DBE5617">
             <wp:simplePos x="0" y="0"/>
             <wp:positionH relativeFrom="column">
               <wp:posOffset>0</wp:posOffset>
@@ -1800,10 +1800,7 @@
         </w:drawing>
       </w:r>
       <w:r>
-        <w:t xml:space="preserve">gun </w:t>
-      </w:r>
-      <w:r>
-        <w:t xml:space="preserve">by </w:t>
+        <w:t xml:space="preserve">gun by </w:t>
       </w:r>
       <w:hyperlink r:id="rId57" w:history="1">
         <w:proofErr w:type="spellStart"/>
@@ -1853,7 +1850,7 @@
           <w:noProof/>
         </w:rPr>
         <w:drawing>
-          <wp:anchor distT="0" distB="0" distL="114300" distR="114300" simplePos="0" relativeHeight="251675648" behindDoc="0" locked="0" layoutInCell="1" allowOverlap="1" wp14:anchorId="4C676638" wp14:editId="79AFA204">
+          <wp:anchor distT="0" distB="0" distL="114300" distR="114300" simplePos="0" relativeHeight="251675648" behindDoc="0" locked="0" layoutInCell="1" allowOverlap="1" wp14:anchorId="4C676638" wp14:editId="30321E3A">
             <wp:simplePos x="0" y="0"/>
             <wp:positionH relativeFrom="column">
               <wp:posOffset>0</wp:posOffset>
@@ -1923,10 +1920,7 @@
         </w:rPr>
       </w:pPr>
       <w:r>
-        <w:t xml:space="preserve">wand </w:t>
-      </w:r>
-      <w:r>
-        <w:t xml:space="preserve">by </w:t>
+        <w:t xml:space="preserve">wand by </w:t>
       </w:r>
       <w:hyperlink r:id="rId60" w:history="1">
         <w:proofErr w:type="spellStart"/>
@@ -2186,13 +2180,127 @@
     </w:p>
     <w:p/>
     <w:p/>
+    <w:p>
+      <w:r>
+        <w:rPr>
+          <w:noProof/>
+        </w:rPr>
+        <w:drawing>
+          <wp:anchor distT="0" distB="0" distL="114300" distR="114300" simplePos="0" relativeHeight="251678720" behindDoc="0" locked="0" layoutInCell="1" allowOverlap="1" wp14:anchorId="743ADA95" wp14:editId="24F83BE1">
+            <wp:simplePos x="0" y="0"/>
+            <wp:positionH relativeFrom="column">
+              <wp:posOffset>2540</wp:posOffset>
+            </wp:positionH>
+            <wp:positionV relativeFrom="paragraph">
+              <wp:posOffset>186690</wp:posOffset>
+            </wp:positionV>
+            <wp:extent cx="795020" cy="795020"/>
+            <wp:effectExtent l="0" t="0" r="5080" b="5080"/>
+            <wp:wrapSquare wrapText="bothSides"/>
+            <wp:docPr id="1547392560" name="Picture 2"/>
+            <wp:cNvGraphicFramePr>
+              <a:graphicFrameLocks xmlns:a="http://schemas.openxmlformats.org/drawingml/2006/main" noChangeAspect="1"/>
+            </wp:cNvGraphicFramePr>
+            <a:graphic xmlns:a="http://schemas.openxmlformats.org/drawingml/2006/main">
+              <a:graphicData uri="http://schemas.openxmlformats.org/drawingml/2006/picture">
+                <pic:pic xmlns:pic="http://schemas.openxmlformats.org/drawingml/2006/picture">
+                  <pic:nvPicPr>
+                    <pic:cNvPr id="0" name="Picture 6"/>
+                    <pic:cNvPicPr>
+                      <a:picLocks noChangeAspect="1" noChangeArrowheads="1"/>
+                    </pic:cNvPicPr>
+                  </pic:nvPicPr>
+                  <pic:blipFill>
+                    <a:blip r:embed="rId68" cstate="print">
+                      <a:extLst>
+                        <a:ext uri="{28A0092B-C50C-407E-A947-70E740481C1C}">
+                          <a14:useLocalDpi xmlns:a14="http://schemas.microsoft.com/office/drawing/2010/main" val="0"/>
+                        </a:ext>
+                      </a:extLst>
+                    </a:blip>
+                    <a:srcRect/>
+                    <a:stretch>
+                      <a:fillRect/>
+                    </a:stretch>
+                  </pic:blipFill>
+                  <pic:spPr bwMode="auto">
+                    <a:xfrm>
+                      <a:off x="0" y="0"/>
+                      <a:ext cx="795020" cy="795020"/>
+                    </a:xfrm>
+                    <a:prstGeom prst="rect">
+                      <a:avLst/>
+                    </a:prstGeom>
+                    <a:noFill/>
+                    <a:ln>
+                      <a:noFill/>
+                    </a:ln>
+                  </pic:spPr>
+                </pic:pic>
+              </a:graphicData>
+            </a:graphic>
+            <wp14:sizeRelH relativeFrom="page">
+              <wp14:pctWidth>0</wp14:pctWidth>
+            </wp14:sizeRelH>
+            <wp14:sizeRelV relativeFrom="page">
+              <wp14:pctHeight>0</wp14:pctHeight>
+            </wp14:sizeRelV>
+          </wp:anchor>
+        </w:drawing>
+      </w:r>
+    </w:p>
+    <w:p>
+      <w:pPr>
+        <w:rPr>
+          <w:lang w:val="en-US"/>
+        </w:rPr>
+      </w:pPr>
+      <w:r>
+        <w:t xml:space="preserve">Character icon </w:t>
+      </w:r>
+      <w:r>
+        <w:rPr>
+          <w:lang w:val="en-US"/>
+        </w:rPr>
+        <w:t xml:space="preserve">by </w:t>
+      </w:r>
+      <w:hyperlink r:id="rId69" w:history="1">
+        <w:proofErr w:type="spellStart"/>
+        <w:r>
+          <w:rPr>
+            <w:rStyle w:val="Hyperlink"/>
+            <w:lang w:val="en-US"/>
+          </w:rPr>
+          <w:t>Delapouite</w:t>
+        </w:r>
+        <w:proofErr w:type="spellEnd"/>
+      </w:hyperlink>
+      <w:r>
+        <w:rPr>
+          <w:lang w:val="en-US"/>
+        </w:rPr>
+        <w:t xml:space="preserve"> under </w:t>
+      </w:r>
+      <w:hyperlink r:id="rId70" w:history="1">
+        <w:r>
+          <w:rPr>
+            <w:rStyle w:val="Hyperlink"/>
+            <w:lang w:val="en-US"/>
+          </w:rPr>
+          <w:t>CC BY 3.0</w:t>
+        </w:r>
+      </w:hyperlink>
+    </w:p>
+    <w:p/>
+    <w:p/>
+    <w:p/>
     <w:p/>
     <w:p/>
     <w:sectPr>
-      <w:headerReference w:type="even" r:id="rId68"/>
-      <w:headerReference w:type="default" r:id="rId69"/>
-      <w:footerReference w:type="even" r:id="rId70"/>
-      <w:footerReference w:type="default" r:id="rId71"/>
+      <w:headerReference w:type="even" r:id="rId71"/>
+      <w:headerReference w:type="default" r:id="rId72"/>
+      <w:footerReference w:type="even" r:id="rId73"/>
+      <w:footerReference w:type="default" r:id="rId74"/>
       <w:pgSz w:w="7920" w:h="12240" w:orient="landscape" w:code="1"/>
       <w:pgMar w:top="720" w:right="720" w:bottom="720" w:left="720" w:header="360" w:footer="360" w:gutter="360"/>
       <w:cols w:space="720"/>
@@ -2951,7 +3059,6 @@
   <w:style w:type="character" w:default="1" w:styleId="DefaultParagraphFont">
     <w:name w:val="Default Paragraph Font"/>
     <w:uiPriority w:val="1"/>
-    <w:semiHidden/>
     <w:unhideWhenUsed/>
   </w:style>
   <w:style w:type="table" w:default="1" w:styleId="TableNormal">

--- a/Dev Assets/Attribution.docx
+++ b/Dev Assets/Attribution.docx
@@ -1273,7 +1273,7 @@
           <w:noProof/>
         </w:rPr>
         <w:drawing>
-          <wp:anchor distT="0" distB="0" distL="114300" distR="114300" simplePos="0" relativeHeight="251670528" behindDoc="0" locked="0" layoutInCell="1" allowOverlap="1" wp14:anchorId="6CD36929" wp14:editId="0DBE5617">
+          <wp:anchor distT="0" distB="0" distL="114300" distR="114300" simplePos="0" relativeHeight="251670528" behindDoc="0" locked="0" layoutInCell="1" allowOverlap="1" wp14:anchorId="6CD36929" wp14:editId="552CD5EF">
             <wp:simplePos x="0" y="0"/>
             <wp:positionH relativeFrom="column">
               <wp:posOffset>0</wp:posOffset>
@@ -1737,7 +1737,7 @@
         </w:rPr>
         <w:lastRenderedPageBreak/>
         <w:drawing>
-          <wp:anchor distT="0" distB="0" distL="114300" distR="114300" simplePos="0" relativeHeight="251674624" behindDoc="0" locked="0" layoutInCell="1" allowOverlap="1" wp14:anchorId="054E2091" wp14:editId="61E77334">
+          <wp:anchor distT="0" distB="0" distL="114300" distR="114300" simplePos="0" relativeHeight="251674624" behindDoc="0" locked="0" layoutInCell="1" allowOverlap="1" wp14:anchorId="054E2091" wp14:editId="0D0B25A3">
             <wp:simplePos x="0" y="0"/>
             <wp:positionH relativeFrom="column">
               <wp:posOffset>0</wp:posOffset>
@@ -1850,7 +1850,7 @@
           <w:noProof/>
         </w:rPr>
         <w:drawing>
-          <wp:anchor distT="0" distB="0" distL="114300" distR="114300" simplePos="0" relativeHeight="251675648" behindDoc="0" locked="0" layoutInCell="1" allowOverlap="1" wp14:anchorId="4C676638" wp14:editId="30321E3A">
+          <wp:anchor distT="0" distB="0" distL="114300" distR="114300" simplePos="0" relativeHeight="251675648" behindDoc="0" locked="0" layoutInCell="1" allowOverlap="1" wp14:anchorId="4C676638" wp14:editId="7724ADCF">
             <wp:simplePos x="0" y="0"/>
             <wp:positionH relativeFrom="column">
               <wp:posOffset>0</wp:posOffset>
@@ -1986,7 +1986,7 @@
           <w:noProof/>
         </w:rPr>
         <w:drawing>
-          <wp:anchor distT="0" distB="0" distL="114300" distR="114300" simplePos="0" relativeHeight="251676672" behindDoc="0" locked="0" layoutInCell="1" allowOverlap="1" wp14:anchorId="79ACBDAF" wp14:editId="0B0A148A">
+          <wp:anchor distT="0" distB="0" distL="114300" distR="114300" simplePos="0" relativeHeight="251676672" behindDoc="0" locked="0" layoutInCell="1" allowOverlap="1" wp14:anchorId="79ACBDAF" wp14:editId="70CF41ED">
             <wp:simplePos x="0" y="0"/>
             <wp:positionH relativeFrom="column">
               <wp:posOffset>0</wp:posOffset>
@@ -2089,7 +2089,7 @@
           <w:noProof/>
         </w:rPr>
         <w:drawing>
-          <wp:anchor distT="0" distB="0" distL="114300" distR="114300" simplePos="0" relativeHeight="251677696" behindDoc="0" locked="0" layoutInCell="1" allowOverlap="1" wp14:anchorId="4270769A" wp14:editId="3E9874B0">
+          <wp:anchor distT="0" distB="0" distL="114300" distR="114300" simplePos="0" relativeHeight="251677696" behindDoc="0" locked="0" layoutInCell="1" allowOverlap="1" wp14:anchorId="4270769A" wp14:editId="56F9BEE6">
             <wp:simplePos x="0" y="0"/>
             <wp:positionH relativeFrom="column">
               <wp:posOffset>0</wp:posOffset>
@@ -2186,7 +2186,7 @@
           <w:noProof/>
         </w:rPr>
         <w:drawing>
-          <wp:anchor distT="0" distB="0" distL="114300" distR="114300" simplePos="0" relativeHeight="251678720" behindDoc="0" locked="0" layoutInCell="1" allowOverlap="1" wp14:anchorId="743ADA95" wp14:editId="24F83BE1">
+          <wp:anchor distT="0" distB="0" distL="114300" distR="114300" simplePos="0" relativeHeight="251678720" behindDoc="0" locked="0" layoutInCell="1" allowOverlap="1" wp14:anchorId="743ADA95" wp14:editId="30FD0E91">
             <wp:simplePos x="0" y="0"/>
             <wp:positionH relativeFrom="column">
               <wp:posOffset>2540</wp:posOffset>
@@ -2295,12 +2295,429 @@
     <w:p/>
     <w:p/>
     <w:p/>
+    <w:p>
+      <w:r>
+        <w:rPr>
+          <w:noProof/>
+        </w:rPr>
+        <w:drawing>
+          <wp:anchor distT="0" distB="0" distL="114300" distR="114300" simplePos="0" relativeHeight="251679744" behindDoc="0" locked="0" layoutInCell="1" allowOverlap="1" wp14:anchorId="05636145" wp14:editId="05F206D7">
+            <wp:simplePos x="0" y="0"/>
+            <wp:positionH relativeFrom="column">
+              <wp:posOffset>-1905</wp:posOffset>
+            </wp:positionH>
+            <wp:positionV relativeFrom="paragraph">
+              <wp:posOffset>47542</wp:posOffset>
+            </wp:positionV>
+            <wp:extent cx="681355" cy="739140"/>
+            <wp:effectExtent l="0" t="0" r="4445" b="3810"/>
+            <wp:wrapSquare wrapText="bothSides"/>
+            <wp:docPr id="1760464319" name="Picture 1" descr="Free paralympics athlete silhouette vector"/>
+            <wp:cNvGraphicFramePr>
+              <a:graphicFrameLocks xmlns:a="http://schemas.openxmlformats.org/drawingml/2006/main" noChangeAspect="1"/>
+            </wp:cNvGraphicFramePr>
+            <a:graphic xmlns:a="http://schemas.openxmlformats.org/drawingml/2006/main">
+              <a:graphicData uri="http://schemas.openxmlformats.org/drawingml/2006/picture">
+                <pic:pic xmlns:pic="http://schemas.openxmlformats.org/drawingml/2006/picture">
+                  <pic:nvPicPr>
+                    <pic:cNvPr id="0" name="Picture 1" descr="Free paralympics athlete silhouette vector"/>
+                    <pic:cNvPicPr>
+                      <a:picLocks noChangeAspect="1" noChangeArrowheads="1"/>
+                    </pic:cNvPicPr>
+                  </pic:nvPicPr>
+                  <pic:blipFill>
+                    <a:blip r:embed="rId71" cstate="print">
+                      <a:extLst>
+                        <a:ext uri="{28A0092B-C50C-407E-A947-70E740481C1C}">
+                          <a14:useLocalDpi xmlns:a14="http://schemas.microsoft.com/office/drawing/2010/main" val="0"/>
+                        </a:ext>
+                      </a:extLst>
+                    </a:blip>
+                    <a:srcRect/>
+                    <a:stretch>
+                      <a:fillRect/>
+                    </a:stretch>
+                  </pic:blipFill>
+                  <pic:spPr bwMode="auto">
+                    <a:xfrm>
+                      <a:off x="0" y="0"/>
+                      <a:ext cx="681355" cy="739140"/>
+                    </a:xfrm>
+                    <a:prstGeom prst="rect">
+                      <a:avLst/>
+                    </a:prstGeom>
+                    <a:noFill/>
+                    <a:ln>
+                      <a:noFill/>
+                    </a:ln>
+                  </pic:spPr>
+                </pic:pic>
+              </a:graphicData>
+            </a:graphic>
+            <wp14:sizeRelH relativeFrom="page">
+              <wp14:pctWidth>0</wp14:pctWidth>
+            </wp14:sizeRelH>
+            <wp14:sizeRelV relativeFrom="page">
+              <wp14:pctHeight>0</wp14:pctHeight>
+            </wp14:sizeRelV>
+          </wp:anchor>
+        </w:drawing>
+      </w:r>
+      <w:proofErr w:type="spellStart"/>
+      <w:r>
+        <w:t>Pralympics</w:t>
+      </w:r>
+      <w:proofErr w:type="spellEnd"/>
+      <w:r>
+        <w:t xml:space="preserve"> </w:t>
+      </w:r>
+      <w:r>
+        <w:t xml:space="preserve">Image by </w:t>
+      </w:r>
+      <w:hyperlink r:id="rId72" w:history="1">
+        <w:r>
+          <w:rPr>
+            <w:rStyle w:val="Hyperlink"/>
+          </w:rPr>
+          <w:t>Gordon Johnson</w:t>
+        </w:r>
+      </w:hyperlink>
+      <w:r>
+        <w:t xml:space="preserve"> from </w:t>
+      </w:r>
+      <w:hyperlink r:id="rId73" w:history="1">
+        <w:proofErr w:type="spellStart"/>
+        <w:r>
+          <w:rPr>
+            <w:rStyle w:val="Hyperlink"/>
+          </w:rPr>
+          <w:t>Pixabay</w:t>
+        </w:r>
+        <w:proofErr w:type="spellEnd"/>
+      </w:hyperlink>
+    </w:p>
+    <w:p/>
+    <w:p/>
+    <w:p>
+      <w:r>
+        <w:rPr>
+          <w:noProof/>
+        </w:rPr>
+        <w:drawing>
+          <wp:anchor distT="0" distB="0" distL="114300" distR="114300" simplePos="0" relativeHeight="251680768" behindDoc="0" locked="0" layoutInCell="1" allowOverlap="1" wp14:anchorId="7ECD199E" wp14:editId="26116F92">
+            <wp:simplePos x="0" y="0"/>
+            <wp:positionH relativeFrom="column">
+              <wp:posOffset>5052</wp:posOffset>
+            </wp:positionH>
+            <wp:positionV relativeFrom="paragraph">
+              <wp:posOffset>110352</wp:posOffset>
+            </wp:positionV>
+            <wp:extent cx="795655" cy="804545"/>
+            <wp:effectExtent l="0" t="0" r="4445" b="0"/>
+            <wp:wrapSquare wrapText="bothSides"/>
+            <wp:docPr id="1969155271" name="Picture 2" descr="Free fantasy game asset call goblin vector"/>
+            <wp:cNvGraphicFramePr>
+              <a:graphicFrameLocks xmlns:a="http://schemas.openxmlformats.org/drawingml/2006/main" noChangeAspect="1"/>
+            </wp:cNvGraphicFramePr>
+            <a:graphic xmlns:a="http://schemas.openxmlformats.org/drawingml/2006/main">
+              <a:graphicData uri="http://schemas.openxmlformats.org/drawingml/2006/picture">
+                <pic:pic xmlns:pic="http://schemas.openxmlformats.org/drawingml/2006/picture">
+                  <pic:nvPicPr>
+                    <pic:cNvPr id="0" name="Picture 3" descr="Free fantasy game asset call goblin vector"/>
+                    <pic:cNvPicPr>
+                      <a:picLocks noChangeAspect="1" noChangeArrowheads="1"/>
+                    </pic:cNvPicPr>
+                  </pic:nvPicPr>
+                  <pic:blipFill>
+                    <a:blip r:embed="rId74" cstate="print">
+                      <a:extLst>
+                        <a:ext uri="{28A0092B-C50C-407E-A947-70E740481C1C}">
+                          <a14:useLocalDpi xmlns:a14="http://schemas.microsoft.com/office/drawing/2010/main" val="0"/>
+                        </a:ext>
+                      </a:extLst>
+                    </a:blip>
+                    <a:srcRect/>
+                    <a:stretch>
+                      <a:fillRect/>
+                    </a:stretch>
+                  </pic:blipFill>
+                  <pic:spPr bwMode="auto">
+                    <a:xfrm>
+                      <a:off x="0" y="0"/>
+                      <a:ext cx="795655" cy="804545"/>
+                    </a:xfrm>
+                    <a:prstGeom prst="rect">
+                      <a:avLst/>
+                    </a:prstGeom>
+                    <a:noFill/>
+                    <a:ln>
+                      <a:noFill/>
+                    </a:ln>
+                  </pic:spPr>
+                </pic:pic>
+              </a:graphicData>
+            </a:graphic>
+            <wp14:sizeRelH relativeFrom="page">
+              <wp14:pctWidth>0</wp14:pctWidth>
+            </wp14:sizeRelH>
+            <wp14:sizeRelV relativeFrom="page">
+              <wp14:pctHeight>0</wp14:pctHeight>
+            </wp14:sizeRelV>
+          </wp:anchor>
+        </w:drawing>
+      </w:r>
+    </w:p>
+    <w:p>
+      <w:r>
+        <w:t xml:space="preserve">Fantasy </w:t>
+      </w:r>
+      <w:r>
+        <w:t xml:space="preserve">Image by </w:t>
+      </w:r>
+      <w:hyperlink r:id="rId75" w:history="1">
+        <w:proofErr w:type="spellStart"/>
+        <w:r>
+          <w:rPr>
+            <w:rStyle w:val="Hyperlink"/>
+          </w:rPr>
+          <w:t>OpenClipart</w:t>
+        </w:r>
+        <w:proofErr w:type="spellEnd"/>
+        <w:r>
+          <w:rPr>
+            <w:rStyle w:val="Hyperlink"/>
+          </w:rPr>
+          <w:t>-Vectors</w:t>
+        </w:r>
+      </w:hyperlink>
+      <w:r>
+        <w:t xml:space="preserve"> from </w:t>
+      </w:r>
+      <w:hyperlink r:id="rId76" w:history="1">
+        <w:proofErr w:type="spellStart"/>
+        <w:r>
+          <w:rPr>
+            <w:rStyle w:val="Hyperlink"/>
+          </w:rPr>
+          <w:t>Pixabay</w:t>
+        </w:r>
+        <w:proofErr w:type="spellEnd"/>
+      </w:hyperlink>
+    </w:p>
+    <w:p/>
+    <w:p/>
+    <w:p>
+      <w:r>
+        <w:rPr>
+          <w:noProof/>
+        </w:rPr>
+        <w:drawing>
+          <wp:anchor distT="0" distB="0" distL="114300" distR="114300" simplePos="0" relativeHeight="251681792" behindDoc="0" locked="0" layoutInCell="1" allowOverlap="1" wp14:anchorId="064997B1" wp14:editId="4A75D8F8">
+            <wp:simplePos x="0" y="0"/>
+            <wp:positionH relativeFrom="column">
+              <wp:posOffset>5715</wp:posOffset>
+            </wp:positionH>
+            <wp:positionV relativeFrom="paragraph">
+              <wp:posOffset>100965</wp:posOffset>
+            </wp:positionV>
+            <wp:extent cx="683895" cy="768985"/>
+            <wp:effectExtent l="0" t="0" r="1905" b="0"/>
+            <wp:wrapSquare wrapText="bothSides"/>
+            <wp:docPr id="1237339710" name="Picture 3" descr="Free helmet armor protection vector"/>
+            <wp:cNvGraphicFramePr>
+              <a:graphicFrameLocks xmlns:a="http://schemas.openxmlformats.org/drawingml/2006/main" noChangeAspect="1"/>
+            </wp:cNvGraphicFramePr>
+            <a:graphic xmlns:a="http://schemas.openxmlformats.org/drawingml/2006/main">
+              <a:graphicData uri="http://schemas.openxmlformats.org/drawingml/2006/picture">
+                <pic:pic xmlns:pic="http://schemas.openxmlformats.org/drawingml/2006/picture">
+                  <pic:nvPicPr>
+                    <pic:cNvPr id="0" name="Picture 5" descr="Free helmet armor protection vector"/>
+                    <pic:cNvPicPr>
+                      <a:picLocks noChangeAspect="1" noChangeArrowheads="1"/>
+                    </pic:cNvPicPr>
+                  </pic:nvPicPr>
+                  <pic:blipFill>
+                    <a:blip r:embed="rId77" cstate="print">
+                      <a:extLst>
+                        <a:ext uri="{28A0092B-C50C-407E-A947-70E740481C1C}">
+                          <a14:useLocalDpi xmlns:a14="http://schemas.microsoft.com/office/drawing/2010/main" val="0"/>
+                        </a:ext>
+                      </a:extLst>
+                    </a:blip>
+                    <a:srcRect/>
+                    <a:stretch>
+                      <a:fillRect/>
+                    </a:stretch>
+                  </pic:blipFill>
+                  <pic:spPr bwMode="auto">
+                    <a:xfrm>
+                      <a:off x="0" y="0"/>
+                      <a:ext cx="683895" cy="768985"/>
+                    </a:xfrm>
+                    <a:prstGeom prst="rect">
+                      <a:avLst/>
+                    </a:prstGeom>
+                    <a:noFill/>
+                    <a:ln>
+                      <a:noFill/>
+                    </a:ln>
+                  </pic:spPr>
+                </pic:pic>
+              </a:graphicData>
+            </a:graphic>
+            <wp14:sizeRelH relativeFrom="page">
+              <wp14:pctWidth>0</wp14:pctWidth>
+            </wp14:sizeRelH>
+            <wp14:sizeRelV relativeFrom="page">
+              <wp14:pctHeight>0</wp14:pctHeight>
+            </wp14:sizeRelV>
+          </wp:anchor>
+        </w:drawing>
+      </w:r>
+      <w:r>
+        <w:t xml:space="preserve">helmet </w:t>
+      </w:r>
+      <w:r>
+        <w:t xml:space="preserve">Image by </w:t>
+      </w:r>
+      <w:hyperlink r:id="rId78" w:history="1">
+        <w:r>
+          <w:rPr>
+            <w:rStyle w:val="Hyperlink"/>
+          </w:rPr>
+          <w:t>Gordon Johnson</w:t>
+        </w:r>
+      </w:hyperlink>
+      <w:r>
+        <w:t xml:space="preserve"> from </w:t>
+      </w:r>
+      <w:hyperlink r:id="rId79" w:history="1">
+        <w:proofErr w:type="spellStart"/>
+        <w:r>
+          <w:rPr>
+            <w:rStyle w:val="Hyperlink"/>
+          </w:rPr>
+          <w:t>Pixabay</w:t>
+        </w:r>
+        <w:proofErr w:type="spellEnd"/>
+      </w:hyperlink>
+    </w:p>
+    <w:p>
+      <w:pPr>
+        <w:spacing w:after="160" w:line="259" w:lineRule="auto"/>
+      </w:pPr>
+      <w:r>
+        <w:br w:type="page"/>
+      </w:r>
+    </w:p>
+    <w:p>
+      <w:r>
+        <w:rPr>
+          <w:noProof/>
+        </w:rPr>
+        <w:lastRenderedPageBreak/>
+        <w:drawing>
+          <wp:anchor distT="0" distB="0" distL="114300" distR="114300" simplePos="0" relativeHeight="251682816" behindDoc="0" locked="0" layoutInCell="1" allowOverlap="1" wp14:anchorId="70E54DD6" wp14:editId="418FF34E">
+            <wp:simplePos x="0" y="0"/>
+            <wp:positionH relativeFrom="column">
+              <wp:posOffset>3810</wp:posOffset>
+            </wp:positionH>
+            <wp:positionV relativeFrom="paragraph">
+              <wp:posOffset>0</wp:posOffset>
+            </wp:positionV>
+            <wp:extent cx="681355" cy="868045"/>
+            <wp:effectExtent l="0" t="0" r="4445" b="8255"/>
+            <wp:wrapSquare wrapText="bothSides"/>
+            <wp:docPr id="54673084" name="Picture 4" descr="Free bird demon nature vector"/>
+            <wp:cNvGraphicFramePr>
+              <a:graphicFrameLocks xmlns:a="http://schemas.openxmlformats.org/drawingml/2006/main" noChangeAspect="1"/>
+            </wp:cNvGraphicFramePr>
+            <a:graphic xmlns:a="http://schemas.openxmlformats.org/drawingml/2006/main">
+              <a:graphicData uri="http://schemas.openxmlformats.org/drawingml/2006/picture">
+                <pic:pic xmlns:pic="http://schemas.openxmlformats.org/drawingml/2006/picture">
+                  <pic:nvPicPr>
+                    <pic:cNvPr id="0" name="Picture 7" descr="Free bird demon nature vector"/>
+                    <pic:cNvPicPr>
+                      <a:picLocks noChangeAspect="1" noChangeArrowheads="1"/>
+                    </pic:cNvPicPr>
+                  </pic:nvPicPr>
+                  <pic:blipFill>
+                    <a:blip r:embed="rId80" cstate="print">
+                      <a:extLst>
+                        <a:ext uri="{28A0092B-C50C-407E-A947-70E740481C1C}">
+                          <a14:useLocalDpi xmlns:a14="http://schemas.microsoft.com/office/drawing/2010/main" val="0"/>
+                        </a:ext>
+                      </a:extLst>
+                    </a:blip>
+                    <a:srcRect/>
+                    <a:stretch>
+                      <a:fillRect/>
+                    </a:stretch>
+                  </pic:blipFill>
+                  <pic:spPr bwMode="auto">
+                    <a:xfrm>
+                      <a:off x="0" y="0"/>
+                      <a:ext cx="681355" cy="868045"/>
+                    </a:xfrm>
+                    <a:prstGeom prst="rect">
+                      <a:avLst/>
+                    </a:prstGeom>
+                    <a:noFill/>
+                    <a:ln>
+                      <a:noFill/>
+                    </a:ln>
+                  </pic:spPr>
+                </pic:pic>
+              </a:graphicData>
+            </a:graphic>
+            <wp14:sizeRelH relativeFrom="page">
+              <wp14:pctWidth>0</wp14:pctWidth>
+            </wp14:sizeRelH>
+            <wp14:sizeRelV relativeFrom="page">
+              <wp14:pctHeight>0</wp14:pctHeight>
+            </wp14:sizeRelV>
+          </wp:anchor>
+        </w:drawing>
+      </w:r>
+      <w:r>
+        <w:t xml:space="preserve">bird </w:t>
+      </w:r>
+      <w:r>
+        <w:t xml:space="preserve">Image by </w:t>
+      </w:r>
+      <w:hyperlink r:id="rId81" w:history="1">
+        <w:r>
+          <w:rPr>
+            <w:rStyle w:val="Hyperlink"/>
+          </w:rPr>
+          <w:t>Colleen</w:t>
+        </w:r>
+      </w:hyperlink>
+      <w:r>
+        <w:t xml:space="preserve"> from </w:t>
+      </w:r>
+      <w:hyperlink r:id="rId82" w:history="1">
+        <w:proofErr w:type="spellStart"/>
+        <w:r>
+          <w:rPr>
+            <w:rStyle w:val="Hyperlink"/>
+          </w:rPr>
+          <w:t>Pixabay</w:t>
+        </w:r>
+        <w:proofErr w:type="spellEnd"/>
+      </w:hyperlink>
+    </w:p>
+    <w:p/>
+    <w:p/>
+    <w:p/>
+    <w:p/>
+    <w:p/>
     <w:p/>
     <w:sectPr>
-      <w:headerReference w:type="even" r:id="rId71"/>
-      <w:headerReference w:type="default" r:id="rId72"/>
-      <w:footerReference w:type="even" r:id="rId73"/>
-      <w:footerReference w:type="default" r:id="rId74"/>
+      <w:headerReference w:type="even" r:id="rId83"/>
+      <w:headerReference w:type="default" r:id="rId84"/>
+      <w:footerReference w:type="even" r:id="rId85"/>
+      <w:footerReference w:type="default" r:id="rId86"/>
       <w:pgSz w:w="7920" w:h="12240" w:orient="landscape" w:code="1"/>
       <w:pgMar w:top="720" w:right="720" w:bottom="720" w:left="720" w:header="360" w:footer="360" w:gutter="360"/>
       <w:cols w:space="720"/>
@@ -3059,6 +3476,7 @@
   <w:style w:type="character" w:default="1" w:styleId="DefaultParagraphFont">
     <w:name w:val="Default Paragraph Font"/>
     <w:uiPriority w:val="1"/>
+    <w:semiHidden/>
     <w:unhideWhenUsed/>
   </w:style>
   <w:style w:type="table" w:default="1" w:styleId="TableNormal">
